--- a/compteRendu.docx
+++ b/compteRendu.docx
@@ -35,8 +35,6 @@
       <w:r>
         <w:t>5</w:t>
       </w:r>
-      <w:bookmarkStart w:id="0" w:name="_GoBack"/>
-      <w:bookmarkEnd w:id="0"/>
       <w:r>
         <w:t xml:space="preserve"> permettait de modéliser nos données mais une fois que le rang arrive à un multiple de 9 on ajoute 1 au résultat final.</w:t>
       </w:r>
@@ -60,6 +58,58 @@
       <w:r>
         <w:t>, alors les valeurs binaires suivent cette suite.</w:t>
       </w:r>
+    </w:p>
+    <w:p>
+      <w:pPr>
+        <w:ind w:left="0" w:firstLine="0"/>
+      </w:pPr>
+    </w:p>
+    <w:p>
+      <w:pPr>
+        <w:ind w:left="0" w:firstLine="0"/>
+        <w:rPr>
+          <w:u w:val="single"/>
+        </w:rPr>
+      </w:pPr>
+      <w:r>
+        <w:rPr>
+          <w:u w:val="single"/>
+        </w:rPr>
+        <w:t>15/10/2019 14h11</w:t>
+      </w:r>
+    </w:p>
+    <w:p>
+      <w:pPr>
+        <w:ind w:left="0" w:firstLine="708"/>
+      </w:pPr>
+      <w:r>
+        <w:t xml:space="preserve">On divise </w:t>
+      </w:r>
+      <w:r>
+        <w:t>le nombre binaire de la température par 5 et on obtient la température en décimal. De 35 à 36 degrés on prend 1 degré de plus à cause du fait que l’on arrondit notre formule à la partie entière de notre division. Si on soustrait la partie entière du résultat divisé par 180 (35° = 179 et 36° = 185)</w:t>
+      </w:r>
+      <w:r>
+        <w:t xml:space="preserve"> on obtient alors le bon résultat.</w:t>
+      </w:r>
+    </w:p>
+    <w:p>
+      <w:r>
+        <w:t>Pour trouver notre résultat en degré on applique cette formule à notre résultat [T</w:t>
+      </w:r>
+      <w:r>
+        <w:t>/5</w:t>
+      </w:r>
+      <w:r>
+        <w:t>] - [T</w:t>
+      </w:r>
+      <w:r>
+        <w:t>/180</w:t>
+      </w:r>
+      <w:r>
+        <w:t>].</w:t>
+      </w:r>
+      <w:bookmarkStart w:id="0" w:name="_GoBack"/>
+      <w:bookmarkEnd w:id="0"/>
     </w:p>
     <w:sectPr>
       <w:pgSz w:w="11906" w:h="16838"/>
